--- a/inst/templates/AH_cfDNA_v3_VAR.docx
+++ b/inst/templates/AH_cfDNA_v3_VAR.docx
@@ -2521,7 +2521,7 @@
           <w:sz w:val="18"/>
           <w:szCs w:val="18"/>
         </w:rPr>
-        <w:t>25-Oct-2023</w:t>
+        <w:t>1-Nov-2023</w:t>
       </w:r>
       <w:r>
         <w:rPr>
@@ -2606,42 +2606,6 @@
     <w:p>
       <w:pPr>
         <w:pStyle w:val="EndNoteBibliography"/>
-      </w:pPr>
-      <w:bookmarkStart w:id="1" w:name="_ENREF_1_2"/>
-      <w:r>
-        <w:t>2</w:t>
-      </w:r>
-      <w:r>
-        <w:t>.</w:t>
-      </w:r>
-      <w:r>
-        <w:tab/>
-        <w:t xml:space="preserve">Blombery PA, Ryland GL, Markham J, et al. Detection of clinically relevant early genomic lesions in B-cell malignancies from circulating tumour DNA using a single hybridisation-based next generation sequencing assay. </w:t>
-      </w:r>
-      <w:r>
-        <w:rPr>
-          <w:i/>
-        </w:rPr>
-        <w:t>Br J Haematol</w:t>
-      </w:r>
-      <w:r>
-        <w:t xml:space="preserve"> 2018; </w:t>
-      </w:r>
-      <w:r>
-        <w:rPr>
-          <w:b/>
-        </w:rPr>
-        <w:t>183</w:t>
-      </w:r>
-      <w:r>
-        <w:t>(1): 146-9.</w:t>
-      </w:r>
-      <w:bookmarkEnd w:id="1"/>
-    </w:p>
-    <w:p>
-      <w:pPr>
-        <w:pStyle w:val="EndNoteBibliography"/>
-        <w:jc w:val="both"/>
         <w:rPr>
           <w:rStyle w:val="Normal2Char"/>
           <w:rFonts w:eastAsia="MS Mincho"/>
@@ -2652,6 +2616,36 @@
           <w:lang w:val="en-AU"/>
         </w:rPr>
       </w:pPr>
+      <w:bookmarkStart w:id="1" w:name="_ENREF_1_2"/>
+      <w:r>
+        <w:t>2</w:t>
+      </w:r>
+      <w:r>
+        <w:t>.</w:t>
+      </w:r>
+      <w:r>
+        <w:tab/>
+        <w:t xml:space="preserve">Blombery PA, Ryland GL, Markham J, et al. Detection of clinically relevant early genomic lesions in B-cell malignancies from circulating tumour DNA using a single hybridisation-based next generation sequencing assay. </w:t>
+      </w:r>
+      <w:r>
+        <w:rPr>
+          <w:i/>
+        </w:rPr>
+        <w:t>Br J Haematol</w:t>
+      </w:r>
+      <w:r>
+        <w:t xml:space="preserve"> 2018; </w:t>
+      </w:r>
+      <w:r>
+        <w:rPr>
+          <w:b/>
+        </w:rPr>
+        <w:t>183</w:t>
+      </w:r>
+      <w:r>
+        <w:t>(1): 146-9.</w:t>
+      </w:r>
+      <w:bookmarkEnd w:id="1"/>
     </w:p>
     <w:p>
       <w:pPr>
@@ -3737,7 +3731,7 @@
                                   </pic:cNvPicPr>
                                 </pic:nvPicPr>
                                 <pic:blipFill>
-                                  <a:blip r:embed="rId3">
+                                  <a:blip r:embed="rId2">
                                     <a:extLst>
                                       <a:ext uri="{28A0092B-C50C-407E-A947-70E740481C1C}">
                                         <a14:useLocalDpi xmlns:a14="http://schemas.microsoft.com/office/drawing/2010/main" val="0"/>
@@ -3888,7 +3882,7 @@
                   </pic:cNvPicPr>
                 </pic:nvPicPr>
                 <pic:blipFill>
-                  <a:blip r:embed="rId4">
+                  <a:blip r:embed="rId3">
                     <a:extLst>
                       <a:ext uri="{28A0092B-C50C-407E-A947-70E740481C1C}">
                         <a14:useLocalDpi xmlns:a14="http://schemas.microsoft.com/office/drawing/2010/main" val="0"/>
@@ -6758,10 +6752,6 @@
 </file>
 
 <file path=customXml/item1.xml><?xml version="1.0" encoding="utf-8"?>
-<b:Sources xmlns:b="http://schemas.openxmlformats.org/officeDocument/2006/bibliography" xmlns="http://schemas.openxmlformats.org/officeDocument/2006/bibliography" SelectedStyle="/APA.XSL" StyleName="APA"/>
-</file>
-
-<file path=customXml/item2.xml><?xml version="1.0" encoding="utf-8"?>
 <ct:contentTypeSchema xmlns:ct="http://schemas.microsoft.com/office/2006/metadata/contentType" xmlns:ma="http://schemas.microsoft.com/office/2006/metadata/properties/metaAttributes" ct:_="" ma:_="" ma:contentTypeName="Document" ma:contentTypeID="0x010100159A5A792EDEBF48A6F3C7432CD4E908" ma:contentTypeVersion="7" ma:contentTypeDescription="Create a new document." ma:contentTypeScope="" ma:versionID="c7bbf8f1fbd92e8964dcb3ea0be8a711">
   <xsd:schema xmlns:xsd="http://www.w3.org/2001/XMLSchema" xmlns:xs="http://www.w3.org/2001/XMLSchema" xmlns:p="http://schemas.microsoft.com/office/2006/metadata/properties" xmlns:ns3="a8d5c2c7-2591-4860-92f8-2a581c2ce2fa" targetNamespace="http://schemas.microsoft.com/office/2006/metadata/properties" ma:root="true" ma:fieldsID="cc0dac9dc2c3dbbd385daf07747a56b5" ns3:_="">
     <xsd:import namespace="a8d5c2c7-2591-4860-92f8-2a581c2ce2fa"/>
@@ -6925,7 +6915,17 @@
 </ct:contentTypeSchema>
 </file>
 
+<file path=customXml/item2.xml><?xml version="1.0" encoding="utf-8"?>
+<b:Sources xmlns:b="http://schemas.openxmlformats.org/officeDocument/2006/bibliography" xmlns="http://schemas.openxmlformats.org/officeDocument/2006/bibliography" SelectedStyle="/APA.XSL" StyleName="APA"/>
+</file>
+
 <file path=customXml/item3.xml><?xml version="1.0" encoding="utf-8"?>
+<p:properties xmlns:p="http://schemas.microsoft.com/office/2006/metadata/properties" xmlns:xsi="http://www.w3.org/2001/XMLSchema-instance" xmlns:pc="http://schemas.microsoft.com/office/infopath/2007/PartnerControls">
+  <documentManagement/>
+</p:properties>
+</file>
+
+<file path=customXml/item4.xml><?xml version="1.0" encoding="utf-8"?>
 <?mso-contentType ?>
 <FormTemplates xmlns="http://schemas.microsoft.com/sharepoint/v3/contenttype/forms">
   <Display>DocumentLibraryForm</Display>
@@ -6934,21 +6934,7 @@
 </FormTemplates>
 </file>
 
-<file path=customXml/item4.xml><?xml version="1.0" encoding="utf-8"?>
-<p:properties xmlns:p="http://schemas.microsoft.com/office/2006/metadata/properties" xmlns:xsi="http://www.w3.org/2001/XMLSchema-instance" xmlns:pc="http://schemas.microsoft.com/office/infopath/2007/PartnerControls">
-  <documentManagement/>
-</p:properties>
-</file>
-
 <file path=customXml/itemProps1.xml><?xml version="1.0" encoding="utf-8"?>
-<ds:datastoreItem xmlns:ds="http://schemas.openxmlformats.org/officeDocument/2006/customXml" ds:itemID="{90464E3F-F450-48FD-ACB8-79822B360BE6}">
-  <ds:schemaRefs>
-    <ds:schemaRef ds:uri="http://schemas.openxmlformats.org/officeDocument/2006/bibliography"/>
-  </ds:schemaRefs>
-</ds:datastoreItem>
-</file>
-
-<file path=customXml/itemProps2.xml><?xml version="1.0" encoding="utf-8"?>
 <ds:datastoreItem xmlns:ds="http://schemas.openxmlformats.org/officeDocument/2006/customXml" ds:itemID="{EAE71C7E-468C-4DA2-BF4C-6ACEA94EC9BB}">
   <ds:schemaRefs>
     <ds:schemaRef ds:uri="http://schemas.microsoft.com/office/2006/metadata/contentType"/>
@@ -6966,19 +6952,27 @@
 </ds:datastoreItem>
 </file>
 
-<file path=customXml/itemProps3.xml><?xml version="1.0" encoding="utf-8"?>
-<ds:datastoreItem xmlns:ds="http://schemas.openxmlformats.org/officeDocument/2006/customXml" ds:itemID="{F7E74CB5-DAE4-43C6-B72D-A8A1D6128970}">
+<file path=customXml/itemProps2.xml><?xml version="1.0" encoding="utf-8"?>
+<ds:datastoreItem xmlns:ds="http://schemas.openxmlformats.org/officeDocument/2006/customXml" ds:itemID="{90464E3F-F450-48FD-ACB8-79822B360BE6}">
   <ds:schemaRefs>
-    <ds:schemaRef ds:uri="http://schemas.microsoft.com/sharepoint/v3/contenttype/forms"/>
+    <ds:schemaRef ds:uri="http://schemas.openxmlformats.org/officeDocument/2006/bibliography"/>
   </ds:schemaRefs>
 </ds:datastoreItem>
 </file>
 
-<file path=customXml/itemProps4.xml><?xml version="1.0" encoding="utf-8"?>
+<file path=customXml/itemProps3.xml><?xml version="1.0" encoding="utf-8"?>
 <ds:datastoreItem xmlns:ds="http://schemas.openxmlformats.org/officeDocument/2006/customXml" ds:itemID="{1EAF0EA0-4A9F-4507-A000-2F9288F45D95}">
   <ds:schemaRefs>
     <ds:schemaRef ds:uri="http://schemas.microsoft.com/office/2006/metadata/properties"/>
     <ds:schemaRef ds:uri="http://schemas.microsoft.com/office/infopath/2007/PartnerControls"/>
   </ds:schemaRefs>
 </ds:datastoreItem>
+</file>
+
+<file path=customXml/itemProps4.xml><?xml version="1.0" encoding="utf-8"?>
+<ds:datastoreItem xmlns:ds="http://schemas.openxmlformats.org/officeDocument/2006/customXml" ds:itemID="{F7E74CB5-DAE4-43C6-B72D-A8A1D6128970}">
+  <ds:schemaRefs>
+    <ds:schemaRef ds:uri="http://schemas.microsoft.com/sharepoint/v3/contenttype/forms"/>
+  </ds:schemaRefs>
+</ds:datastoreItem>
 </file>
--- a/inst/templates/AH_cfDNA_v3_VAR.docx
+++ b/inst/templates/AH_cfDNA_v3_VAR.docx
@@ -1163,7 +1163,15 @@
           <w:sz w:val="16"/>
           <w:szCs w:val="16"/>
         </w:rPr>
-        <w:t xml:space="preserve"> v1) and sequenced on an Illumina NextSeq500 with 150 bp paired end reads. </w:t>
+        <w:t xml:space="preserve"> v3</w:t>
+      </w:r>
+      <w:r>
+        <w:rPr>
+          <w:rFonts w:cs="Arial"/>
+          <w:sz w:val="16"/>
+          <w:szCs w:val="16"/>
+        </w:rPr>
+        <w:t xml:space="preserve">) and sequenced on an Illumina NextSeq500 with 150 bp paired end reads. </w:t>
       </w:r>
       <w:r>
         <w:rPr>
@@ -2521,7 +2529,7 @@
           <w:sz w:val="18"/>
           <w:szCs w:val="18"/>
         </w:rPr>
-        <w:t>1-Nov-2023</w:t>
+        <w:t>15-Nov-2023</w:t>
       </w:r>
       <w:r>
         <w:rPr>
@@ -6752,6 +6760,10 @@
 </file>
 
 <file path=customXml/item1.xml><?xml version="1.0" encoding="utf-8"?>
+<b:Sources xmlns:b="http://schemas.openxmlformats.org/officeDocument/2006/bibliography" xmlns="http://schemas.openxmlformats.org/officeDocument/2006/bibliography" SelectedStyle="/APA.XSL" StyleName="APA"/>
+</file>
+
+<file path=customXml/item2.xml><?xml version="1.0" encoding="utf-8"?>
 <ct:contentTypeSchema xmlns:ct="http://schemas.microsoft.com/office/2006/metadata/contentType" xmlns:ma="http://schemas.microsoft.com/office/2006/metadata/properties/metaAttributes" ct:_="" ma:_="" ma:contentTypeName="Document" ma:contentTypeID="0x010100159A5A792EDEBF48A6F3C7432CD4E908" ma:contentTypeVersion="7" ma:contentTypeDescription="Create a new document." ma:contentTypeScope="" ma:versionID="c7bbf8f1fbd92e8964dcb3ea0be8a711">
   <xsd:schema xmlns:xsd="http://www.w3.org/2001/XMLSchema" xmlns:xs="http://www.w3.org/2001/XMLSchema" xmlns:p="http://schemas.microsoft.com/office/2006/metadata/properties" xmlns:ns3="a8d5c2c7-2591-4860-92f8-2a581c2ce2fa" targetNamespace="http://schemas.microsoft.com/office/2006/metadata/properties" ma:root="true" ma:fieldsID="cc0dac9dc2c3dbbd385daf07747a56b5" ns3:_="">
     <xsd:import namespace="a8d5c2c7-2591-4860-92f8-2a581c2ce2fa"/>
@@ -6915,17 +6927,7 @@
 </ct:contentTypeSchema>
 </file>
 
-<file path=customXml/item2.xml><?xml version="1.0" encoding="utf-8"?>
-<b:Sources xmlns:b="http://schemas.openxmlformats.org/officeDocument/2006/bibliography" xmlns="http://schemas.openxmlformats.org/officeDocument/2006/bibliography" SelectedStyle="/APA.XSL" StyleName="APA"/>
-</file>
-
 <file path=customXml/item3.xml><?xml version="1.0" encoding="utf-8"?>
-<p:properties xmlns:p="http://schemas.microsoft.com/office/2006/metadata/properties" xmlns:xsi="http://www.w3.org/2001/XMLSchema-instance" xmlns:pc="http://schemas.microsoft.com/office/infopath/2007/PartnerControls">
-  <documentManagement/>
-</p:properties>
-</file>
-
-<file path=customXml/item4.xml><?xml version="1.0" encoding="utf-8"?>
 <?mso-contentType ?>
 <FormTemplates xmlns="http://schemas.microsoft.com/sharepoint/v3/contenttype/forms">
   <Display>DocumentLibraryForm</Display>
@@ -6934,7 +6936,21 @@
 </FormTemplates>
 </file>
 
+<file path=customXml/item4.xml><?xml version="1.0" encoding="utf-8"?>
+<p:properties xmlns:p="http://schemas.microsoft.com/office/2006/metadata/properties" xmlns:xsi="http://www.w3.org/2001/XMLSchema-instance" xmlns:pc="http://schemas.microsoft.com/office/infopath/2007/PartnerControls">
+  <documentManagement/>
+</p:properties>
+</file>
+
 <file path=customXml/itemProps1.xml><?xml version="1.0" encoding="utf-8"?>
+<ds:datastoreItem xmlns:ds="http://schemas.openxmlformats.org/officeDocument/2006/customXml" ds:itemID="{90464E3F-F450-48FD-ACB8-79822B360BE6}">
+  <ds:schemaRefs>
+    <ds:schemaRef ds:uri="http://schemas.openxmlformats.org/officeDocument/2006/bibliography"/>
+  </ds:schemaRefs>
+</ds:datastoreItem>
+</file>
+
+<file path=customXml/itemProps2.xml><?xml version="1.0" encoding="utf-8"?>
 <ds:datastoreItem xmlns:ds="http://schemas.openxmlformats.org/officeDocument/2006/customXml" ds:itemID="{EAE71C7E-468C-4DA2-BF4C-6ACEA94EC9BB}">
   <ds:schemaRefs>
     <ds:schemaRef ds:uri="http://schemas.microsoft.com/office/2006/metadata/contentType"/>
@@ -6952,27 +6968,19 @@
 </ds:datastoreItem>
 </file>
 
-<file path=customXml/itemProps2.xml><?xml version="1.0" encoding="utf-8"?>
-<ds:datastoreItem xmlns:ds="http://schemas.openxmlformats.org/officeDocument/2006/customXml" ds:itemID="{90464E3F-F450-48FD-ACB8-79822B360BE6}">
+<file path=customXml/itemProps3.xml><?xml version="1.0" encoding="utf-8"?>
+<ds:datastoreItem xmlns:ds="http://schemas.openxmlformats.org/officeDocument/2006/customXml" ds:itemID="{F7E74CB5-DAE4-43C6-B72D-A8A1D6128970}">
   <ds:schemaRefs>
-    <ds:schemaRef ds:uri="http://schemas.openxmlformats.org/officeDocument/2006/bibliography"/>
+    <ds:schemaRef ds:uri="http://schemas.microsoft.com/sharepoint/v3/contenttype/forms"/>
   </ds:schemaRefs>
 </ds:datastoreItem>
 </file>
 
-<file path=customXml/itemProps3.xml><?xml version="1.0" encoding="utf-8"?>
+<file path=customXml/itemProps4.xml><?xml version="1.0" encoding="utf-8"?>
 <ds:datastoreItem xmlns:ds="http://schemas.openxmlformats.org/officeDocument/2006/customXml" ds:itemID="{1EAF0EA0-4A9F-4507-A000-2F9288F45D95}">
   <ds:schemaRefs>
     <ds:schemaRef ds:uri="http://schemas.microsoft.com/office/2006/metadata/properties"/>
     <ds:schemaRef ds:uri="http://schemas.microsoft.com/office/infopath/2007/PartnerControls"/>
   </ds:schemaRefs>
 </ds:datastoreItem>
-</file>
-
-<file path=customXml/itemProps4.xml><?xml version="1.0" encoding="utf-8"?>
-<ds:datastoreItem xmlns:ds="http://schemas.openxmlformats.org/officeDocument/2006/customXml" ds:itemID="{F7E74CB5-DAE4-43C6-B72D-A8A1D6128970}">
-  <ds:schemaRefs>
-    <ds:schemaRef ds:uri="http://schemas.microsoft.com/sharepoint/v3/contenttype/forms"/>
-  </ds:schemaRefs>
-</ds:datastoreItem>
 </file>